--- a/doc/Informe.docx
+++ b/doc/Informe.docx
@@ -2,31 +2,170 @@
 <file path=word/document.xml><?xml version="1.0" encoding="utf-8"?>
 <w:document xmlns:wpc="http://schemas.microsoft.com/office/word/2010/wordprocessingCanvas" xmlns:cx="http://schemas.microsoft.com/office/drawing/2014/chartex" xmlns:mc="http://schemas.openxmlformats.org/markup-compatibility/2006" xmlns:o="urn:schemas-microsoft-com:office:office" xmlns:r="http://schemas.openxmlformats.org/officeDocument/2006/relationships" xmlns:m="http://schemas.openxmlformats.org/officeDocument/2006/math" xmlns:v="urn:schemas-microsoft-com:vml" xmlns:wp14="http://schemas.microsoft.com/office/word/2010/wordprocessingDrawing" xmlns:wp="http://schemas.openxmlformats.org/drawingml/2006/wordprocessingDrawing" xmlns:w10="urn:schemas-microsoft-com:office:word" xmlns:w="http://schemas.openxmlformats.org/wordprocessingml/2006/main" xmlns:w14="http://schemas.microsoft.com/office/word/2010/wordml" xmlns:w15="http://schemas.microsoft.com/office/word/2012/wordml" xmlns:w16se="http://schemas.microsoft.com/office/word/2015/wordml/symex" xmlns:wpg="http://schemas.microsoft.com/office/word/2010/wordprocessingGroup" xmlns:wpi="http://schemas.microsoft.com/office/word/2010/wordprocessingInk" xmlns:wne="http://schemas.microsoft.com/office/word/2006/wordml" xmlns:wps="http://schemas.microsoft.com/office/word/2010/wordprocessingShape" mc:Ignorable="w14 w15 w16se wp14">
   <w:body>
-    <w:p/>
-    <w:p/>
-    <w:p/>
-    <w:p/>
-    <w:p/>
-    <w:p/>
-    <w:p/>
-    <w:p/>
-    <w:p/>
-    <w:p/>
-    <w:p/>
-    <w:p/>
-    <w:p/>
-    <w:p/>
-    <w:p/>
-    <w:p/>
-    <w:p/>
-    <w:p/>
-    <w:p/>
-    <w:p/>
-    <w:p/>
     <w:p>
-      <w:bookmarkStart w:id="0" w:name="_GoBack"/>
-      <w:bookmarkEnd w:id="0"/>
+      <w:proofErr w:type="spellStart"/>
+      <w:r>
+        <w:t>Lbrerias</w:t>
+      </w:r>
+      <w:proofErr w:type="spellEnd"/>
     </w:p>
+    <w:p>
+      <w:proofErr w:type="spellStart"/>
+      <w:proofErr w:type="gramStart"/>
+      <w:r>
+        <w:t>libs.versions</w:t>
+      </w:r>
+      <w:proofErr w:type="gramEnd"/>
+      <w:r>
+        <w:t>.toml</w:t>
+      </w:r>
+      <w:proofErr w:type="spellEnd"/>
+    </w:p>
+    <w:tbl>
+      <w:tblPr>
+        <w:tblStyle w:val="Tablaconcuadrcula"/>
+        <w:tblW w:w="0" w:type="auto"/>
+        <w:tblLook w:val="04A0" w:firstRow="1" w:lastRow="0" w:firstColumn="1" w:lastColumn="0" w:noHBand="0" w:noVBand="1"/>
+      </w:tblPr>
+      <w:tblGrid>
+        <w:gridCol w:w="8494"/>
+      </w:tblGrid>
+      <w:tr>
+        <w:tc>
+          <w:tcPr>
+            <w:tcW w:w="8494" w:type="dxa"/>
+          </w:tcPr>
+          <w:p>
+            <w:proofErr w:type="spellStart"/>
+            <w:r>
+              <w:t>androidx-lifecycle-compose</w:t>
+            </w:r>
+            <w:proofErr w:type="spellEnd"/>
+            <w:r>
+              <w:t xml:space="preserve"> = {</w:t>
+            </w:r>
+            <w:proofErr w:type="spellStart"/>
+            <w:r>
+              <w:t>group</w:t>
+            </w:r>
+            <w:proofErr w:type="spellEnd"/>
+            <w:r>
+              <w:t xml:space="preserve"> = "</w:t>
+            </w:r>
+            <w:proofErr w:type="spellStart"/>
+            <w:r>
+              <w:t>androidx.lifecycle</w:t>
+            </w:r>
+            <w:proofErr w:type="spellEnd"/>
+            <w:r>
+              <w:t xml:space="preserve">", </w:t>
+            </w:r>
+            <w:proofErr w:type="spellStart"/>
+            <w:r>
+              <w:t>name</w:t>
+            </w:r>
+            <w:proofErr w:type="spellEnd"/>
+            <w:r>
+              <w:t xml:space="preserve"> = "</w:t>
+            </w:r>
+            <w:proofErr w:type="spellStart"/>
+            <w:r>
+              <w:t>lifecycle-viewmodel-compose</w:t>
+            </w:r>
+            <w:proofErr w:type="spellEnd"/>
+            <w:r>
+              <w:t xml:space="preserve">", </w:t>
+            </w:r>
+            <w:proofErr w:type="spellStart"/>
+            <w:r>
+              <w:t>version.ref</w:t>
+            </w:r>
+            <w:proofErr w:type="spellEnd"/>
+            <w:r>
+              <w:t xml:space="preserve"> = "</w:t>
+            </w:r>
+            <w:proofErr w:type="spellStart"/>
+            <w:r>
+              <w:t>lifecycleRuntimeKtx</w:t>
+            </w:r>
+            <w:proofErr w:type="spellEnd"/>
+            <w:r>
+              <w:t>"}</w:t>
+            </w:r>
+            <w:bookmarkStart w:id="0" w:name="_GoBack"/>
+            <w:bookmarkEnd w:id="0"/>
+          </w:p>
+        </w:tc>
+      </w:tr>
+    </w:tbl>
+    <w:p/>
+    <w:p>
+      <w:proofErr w:type="spellStart"/>
+      <w:r>
+        <w:t>build.gradle.kts</w:t>
+      </w:r>
+      <w:proofErr w:type="spellEnd"/>
+    </w:p>
+    <w:tbl>
+      <w:tblPr>
+        <w:tblStyle w:val="Tablaconcuadrcula"/>
+        <w:tblW w:w="0" w:type="auto"/>
+        <w:tblLook w:val="04A0" w:firstRow="1" w:lastRow="0" w:firstColumn="1" w:lastColumn="0" w:noHBand="0" w:noVBand="1"/>
+      </w:tblPr>
+      <w:tblGrid>
+        <w:gridCol w:w="8494"/>
+      </w:tblGrid>
+      <w:tr>
+        <w:tc>
+          <w:tcPr>
+            <w:tcW w:w="8494" w:type="dxa"/>
+          </w:tcPr>
+          <w:p>
+            <w:r>
+              <w:t xml:space="preserve"> </w:t>
+            </w:r>
+            <w:proofErr w:type="spellStart"/>
+            <w:r>
+              <w:t>implementation</w:t>
+            </w:r>
+            <w:proofErr w:type="spellEnd"/>
+            <w:r>
+              <w:t>(</w:t>
+            </w:r>
+            <w:proofErr w:type="spellStart"/>
+            <w:r>
+              <w:t>libs.androidx.lifecycle.compose</w:t>
+            </w:r>
+            <w:proofErr w:type="spellEnd"/>
+            <w:r>
+              <w:t>)</w:t>
+            </w:r>
+          </w:p>
+        </w:tc>
+      </w:tr>
+    </w:tbl>
+    <w:p/>
+    <w:p/>
+    <w:p/>
+    <w:p/>
+    <w:p/>
+    <w:p/>
+    <w:p/>
+    <w:p/>
+    <w:p/>
+    <w:p/>
+    <w:p/>
+    <w:p/>
+    <w:p/>
+    <w:p/>
+    <w:p/>
+    <w:p/>
+    <w:p/>
+    <w:p/>
+    <w:p/>
+    <w:p/>
+    <w:p/>
+    <w:p/>
     <w:p/>
     <w:p/>
     <w:p/>
@@ -714,6 +853,25 @@
     <w:uiPriority w:val="99"/>
     <w:rsid w:val="007E149B"/>
   </w:style>
+  <w:style w:type="table" w:styleId="Tablaconcuadrcula">
+    <w:name w:val="Table Grid"/>
+    <w:basedOn w:val="Tablanormal"/>
+    <w:uiPriority w:val="39"/>
+    <w:rsid w:val="004909F5"/>
+    <w:pPr>
+      <w:spacing w:after="0" w:line="240" w:lineRule="auto"/>
+    </w:pPr>
+    <w:tblPr>
+      <w:tblBorders>
+        <w:top w:val="single" w:sz="4" w:space="0" w:color="auto"/>
+        <w:left w:val="single" w:sz="4" w:space="0" w:color="auto"/>
+        <w:bottom w:val="single" w:sz="4" w:space="0" w:color="auto"/>
+        <w:right w:val="single" w:sz="4" w:space="0" w:color="auto"/>
+        <w:insideH w:val="single" w:sz="4" w:space="0" w:color="auto"/>
+        <w:insideV w:val="single" w:sz="4" w:space="0" w:color="auto"/>
+      </w:tblBorders>
+    </w:tblPr>
+  </w:style>
 </w:styles>
 </file>
 

--- a/doc/Informe.docx
+++ b/doc/Informe.docx
@@ -24,18 +24,140 @@
     <w:tbl>
       <w:tblPr>
         <w:tblStyle w:val="Tablaconcuadrcula"/>
-        <w:tblW w:w="0" w:type="auto"/>
+        <w:tblW w:w="9776" w:type="dxa"/>
         <w:tblLook w:val="04A0" w:firstRow="1" w:lastRow="0" w:firstColumn="1" w:lastColumn="0" w:noHBand="0" w:noVBand="1"/>
       </w:tblPr>
       <w:tblGrid>
-        <w:gridCol w:w="8494"/>
+        <w:gridCol w:w="9776"/>
       </w:tblGrid>
       <w:tr>
         <w:tc>
           <w:tcPr>
-            <w:tcW w:w="8494" w:type="dxa"/>
+            <w:tcW w:w="9776" w:type="dxa"/>
           </w:tcPr>
           <w:p>
+            <w:r>
+              <w:t>[</w:t>
+            </w:r>
+            <w:proofErr w:type="spellStart"/>
+            <w:r>
+              <w:t>versions</w:t>
+            </w:r>
+            <w:proofErr w:type="spellEnd"/>
+            <w:r>
+              <w:t>]</w:t>
+            </w:r>
+          </w:p>
+          <w:p>
+            <w:proofErr w:type="spellStart"/>
+            <w:r>
+              <w:t>retrofitKotlinxVersion</w:t>
+            </w:r>
+            <w:proofErr w:type="spellEnd"/>
+            <w:r>
+              <w:t xml:space="preserve"> = "1.0.0"</w:t>
+            </w:r>
+          </w:p>
+          <w:p>
+            <w:proofErr w:type="spellStart"/>
+            <w:r>
+              <w:t>okhttpVersion</w:t>
+            </w:r>
+            <w:proofErr w:type="spellEnd"/>
+            <w:r>
+              <w:t xml:space="preserve"> = "4.11.0"</w:t>
+            </w:r>
+          </w:p>
+          <w:p>
+            <w:proofErr w:type="spellStart"/>
+            <w:r>
+              <w:t>retrofitVersion</w:t>
+            </w:r>
+            <w:proofErr w:type="spellEnd"/>
+            <w:r>
+              <w:t xml:space="preserve"> = "2.11.0"</w:t>
+            </w:r>
+          </w:p>
+          <w:p>
+            <w:proofErr w:type="spellStart"/>
+            <w:r>
+              <w:t>retrofit</w:t>
+            </w:r>
+            <w:proofErr w:type="spellEnd"/>
+            <w:r>
+              <w:t xml:space="preserve"> = "2.9.0"</w:t>
+            </w:r>
+          </w:p>
+          <w:p>
+            <w:proofErr w:type="spellStart"/>
+            <w:r>
+              <w:t>okhttp</w:t>
+            </w:r>
+            <w:proofErr w:type="spellEnd"/>
+            <w:r>
+              <w:t xml:space="preserve"> = "4.11.0"</w:t>
+            </w:r>
+          </w:p>
+          <w:p>
+            <w:proofErr w:type="spellStart"/>
+            <w:r>
+              <w:t>gsonVersion</w:t>
+            </w:r>
+            <w:proofErr w:type="spellEnd"/>
+            <w:r>
+              <w:t xml:space="preserve"> = "2.10.1"</w:t>
+            </w:r>
+          </w:p>
+          <w:p>
+            <w:proofErr w:type="spellStart"/>
+            <w:r>
+              <w:t>roomCommonJvm</w:t>
+            </w:r>
+            <w:proofErr w:type="spellEnd"/>
+            <w:r>
+              <w:t xml:space="preserve"> = "2.7.0-alpha05"</w:t>
+            </w:r>
+          </w:p>
+          <w:p>
+            <w:proofErr w:type="spellStart"/>
+            <w:r>
+              <w:t>lifecycleRuntimeComposeAndroid</w:t>
+            </w:r>
+            <w:proofErr w:type="spellEnd"/>
+            <w:r>
+              <w:t xml:space="preserve"> = "2.8.4"</w:t>
+            </w:r>
+          </w:p>
+          <w:p>
+            <w:bookmarkStart w:id="0" w:name="_GoBack"/>
+            <w:proofErr w:type="spellStart"/>
+            <w:r>
+              <w:t>roomKtx</w:t>
+            </w:r>
+            <w:proofErr w:type="spellEnd"/>
+            <w:r>
+              <w:t xml:space="preserve"> = "2.6.1</w:t>
+            </w:r>
+            <w:bookmarkEnd w:id="0"/>
+            <w:r>
+              <w:t>"</w:t>
+            </w:r>
+          </w:p>
+          <w:p/>
+          <w:p>
+            <w:r>
+              <w:t>[</w:t>
+            </w:r>
+            <w:proofErr w:type="spellStart"/>
+            <w:r>
+              <w:t>libraries</w:t>
+            </w:r>
+            <w:proofErr w:type="spellEnd"/>
+            <w:r>
+              <w:t>]</w:t>
+            </w:r>
+          </w:p>
+          <w:p>
             <w:proofErr w:type="spellStart"/>
             <w:r>
               <w:t>androidx-lifecycle-compose</w:t>
@@ -53,10 +175,12 @@
               <w:t xml:space="preserve"> = "</w:t>
             </w:r>
             <w:proofErr w:type="spellStart"/>
+            <w:proofErr w:type="gramStart"/>
             <w:r>
               <w:t>androidx.lifecycle</w:t>
             </w:r>
             <w:proofErr w:type="spellEnd"/>
+            <w:proofErr w:type="gramEnd"/>
             <w:r>
               <w:t xml:space="preserve">", </w:t>
             </w:r>
@@ -92,9 +216,321 @@
             <w:r>
               <w:t>"}</w:t>
             </w:r>
-            <w:bookmarkStart w:id="0" w:name="_GoBack"/>
-            <w:bookmarkEnd w:id="0"/>
-          </w:p>
+          </w:p>
+          <w:p/>
+          <w:p/>
+          <w:p>
+            <w:proofErr w:type="spellStart"/>
+            <w:r>
+              <w:t>retrofit-kotlinx-serialization</w:t>
+            </w:r>
+            <w:proofErr w:type="spellEnd"/>
+            <w:r>
+              <w:t xml:space="preserve"> = {</w:t>
+            </w:r>
+            <w:proofErr w:type="spellStart"/>
+            <w:r>
+              <w:t>group</w:t>
+            </w:r>
+            <w:proofErr w:type="spellEnd"/>
+            <w:r>
+              <w:t xml:space="preserve"> = "</w:t>
+            </w:r>
+            <w:proofErr w:type="spellStart"/>
+            <w:proofErr w:type="gramStart"/>
+            <w:r>
+              <w:t>com.jakewharton</w:t>
+            </w:r>
+            <w:proofErr w:type="gramEnd"/>
+            <w:r>
+              <w:t>.retrofit</w:t>
+            </w:r>
+            <w:proofErr w:type="spellEnd"/>
+            <w:r>
+              <w:t xml:space="preserve">", </w:t>
+            </w:r>
+            <w:proofErr w:type="spellStart"/>
+            <w:r>
+              <w:t>name</w:t>
+            </w:r>
+            <w:proofErr w:type="spellEnd"/>
+            <w:r>
+              <w:t xml:space="preserve"> = "retrofit2-kotlinx-serialization-converter", </w:t>
+            </w:r>
+            <w:proofErr w:type="spellStart"/>
+            <w:r>
+              <w:t>version.ref</w:t>
+            </w:r>
+            <w:proofErr w:type="spellEnd"/>
+            <w:r>
+              <w:t xml:space="preserve"> = "</w:t>
+            </w:r>
+            <w:proofErr w:type="spellStart"/>
+            <w:r>
+              <w:t>retrofitKotlinxVersion</w:t>
+            </w:r>
+            <w:proofErr w:type="spellEnd"/>
+            <w:r>
+              <w:t>"}</w:t>
+            </w:r>
+          </w:p>
+          <w:p>
+            <w:r>
+              <w:t>squareup-okhttp3 = {</w:t>
+            </w:r>
+            <w:proofErr w:type="spellStart"/>
+            <w:r>
+              <w:t>group</w:t>
+            </w:r>
+            <w:proofErr w:type="spellEnd"/>
+            <w:r>
+              <w:t xml:space="preserve"> = "</w:t>
+            </w:r>
+            <w:proofErr w:type="gramStart"/>
+            <w:r>
+              <w:t>com.squareup</w:t>
+            </w:r>
+            <w:proofErr w:type="gramEnd"/>
+            <w:r>
+              <w:t xml:space="preserve">.okhttp3", </w:t>
+            </w:r>
+            <w:proofErr w:type="spellStart"/>
+            <w:r>
+              <w:t>name</w:t>
+            </w:r>
+            <w:proofErr w:type="spellEnd"/>
+            <w:r>
+              <w:t xml:space="preserve"> = "</w:t>
+            </w:r>
+            <w:proofErr w:type="spellStart"/>
+            <w:r>
+              <w:t>okhttp</w:t>
+            </w:r>
+            <w:proofErr w:type="spellEnd"/>
+            <w:r>
+              <w:t xml:space="preserve">", </w:t>
+            </w:r>
+            <w:proofErr w:type="spellStart"/>
+            <w:r>
+              <w:t>version.ref</w:t>
+            </w:r>
+            <w:proofErr w:type="spellEnd"/>
+            <w:r>
+              <w:t xml:space="preserve"> = "</w:t>
+            </w:r>
+            <w:proofErr w:type="spellStart"/>
+            <w:r>
+              <w:t>okhttpVersion</w:t>
+            </w:r>
+            <w:proofErr w:type="spellEnd"/>
+            <w:r>
+              <w:t>"}</w:t>
+            </w:r>
+          </w:p>
+          <w:p>
+            <w:proofErr w:type="spellStart"/>
+            <w:r>
+              <w:t>androidx-retrofit</w:t>
+            </w:r>
+            <w:proofErr w:type="spellEnd"/>
+            <w:r>
+              <w:t xml:space="preserve"> = {</w:t>
+            </w:r>
+            <w:proofErr w:type="spellStart"/>
+            <w:r>
+              <w:t>group</w:t>
+            </w:r>
+            <w:proofErr w:type="spellEnd"/>
+            <w:r>
+              <w:t xml:space="preserve"> = "</w:t>
+            </w:r>
+            <w:proofErr w:type="gramStart"/>
+            <w:r>
+              <w:t>com.squareup</w:t>
+            </w:r>
+            <w:proofErr w:type="gramEnd"/>
+            <w:r>
+              <w:t xml:space="preserve">.retrofit2", </w:t>
+            </w:r>
+            <w:proofErr w:type="spellStart"/>
+            <w:r>
+              <w:t>name</w:t>
+            </w:r>
+            <w:proofErr w:type="spellEnd"/>
+            <w:r>
+              <w:t xml:space="preserve"> = "</w:t>
+            </w:r>
+            <w:proofErr w:type="spellStart"/>
+            <w:r>
+              <w:t>retrofit</w:t>
+            </w:r>
+            <w:proofErr w:type="spellEnd"/>
+            <w:r>
+              <w:t xml:space="preserve">", </w:t>
+            </w:r>
+            <w:proofErr w:type="spellStart"/>
+            <w:r>
+              <w:t>version.ref</w:t>
+            </w:r>
+            <w:proofErr w:type="spellEnd"/>
+            <w:r>
+              <w:t xml:space="preserve"> = "</w:t>
+            </w:r>
+            <w:proofErr w:type="spellStart"/>
+            <w:r>
+              <w:t>retrofitVersion</w:t>
+            </w:r>
+            <w:proofErr w:type="spellEnd"/>
+            <w:r>
+              <w:t>"}</w:t>
+            </w:r>
+          </w:p>
+          <w:p>
+            <w:proofErr w:type="spellStart"/>
+            <w:r>
+              <w:t>retrofit-core</w:t>
+            </w:r>
+            <w:proofErr w:type="spellEnd"/>
+            <w:r>
+              <w:t xml:space="preserve"> = </w:t>
+            </w:r>
+            <w:proofErr w:type="gramStart"/>
+            <w:r>
+              <w:t>{ module</w:t>
+            </w:r>
+            <w:proofErr w:type="gramEnd"/>
+            <w:r>
+              <w:t xml:space="preserve"> = "com.squareup.retrofit2:retrofit", </w:t>
+            </w:r>
+            <w:proofErr w:type="spellStart"/>
+            <w:r>
+              <w:t>version.ref</w:t>
+            </w:r>
+            <w:proofErr w:type="spellEnd"/>
+            <w:r>
+              <w:t xml:space="preserve"> = "</w:t>
+            </w:r>
+            <w:proofErr w:type="spellStart"/>
+            <w:r>
+              <w:t>retrofit</w:t>
+            </w:r>
+            <w:proofErr w:type="spellEnd"/>
+            <w:r>
+              <w:t>" }</w:t>
+            </w:r>
+          </w:p>
+          <w:p>
+            <w:proofErr w:type="spellStart"/>
+            <w:r>
+              <w:t>retrofit-converter-gson</w:t>
+            </w:r>
+            <w:proofErr w:type="spellEnd"/>
+            <w:r>
+              <w:t xml:space="preserve"> = </w:t>
+            </w:r>
+            <w:proofErr w:type="gramStart"/>
+            <w:r>
+              <w:t>{ module</w:t>
+            </w:r>
+            <w:proofErr w:type="gramEnd"/>
+            <w:r>
+              <w:t xml:space="preserve"> = "com.squareup.retrofit2:converter-gson", </w:t>
+            </w:r>
+            <w:proofErr w:type="spellStart"/>
+            <w:r>
+              <w:t>version.ref</w:t>
+            </w:r>
+            <w:proofErr w:type="spellEnd"/>
+            <w:r>
+              <w:t xml:space="preserve"> = "</w:t>
+            </w:r>
+            <w:proofErr w:type="spellStart"/>
+            <w:r>
+              <w:t>retrofit</w:t>
+            </w:r>
+            <w:proofErr w:type="spellEnd"/>
+            <w:r>
+              <w:t>" }</w:t>
+            </w:r>
+          </w:p>
+          <w:p>
+            <w:proofErr w:type="spellStart"/>
+            <w:r>
+              <w:t>okhttp-logging</w:t>
+            </w:r>
+            <w:proofErr w:type="spellEnd"/>
+            <w:r>
+              <w:t xml:space="preserve"> = </w:t>
+            </w:r>
+            <w:proofErr w:type="gramStart"/>
+            <w:r>
+              <w:t>{ module</w:t>
+            </w:r>
+            <w:proofErr w:type="gramEnd"/>
+            <w:r>
+              <w:t xml:space="preserve"> = "com.squareup.okhttp3:logging-interceptor", </w:t>
+            </w:r>
+            <w:proofErr w:type="spellStart"/>
+            <w:r>
+              <w:t>version.ref</w:t>
+            </w:r>
+            <w:proofErr w:type="spellEnd"/>
+            <w:r>
+              <w:t xml:space="preserve"> = "</w:t>
+            </w:r>
+            <w:proofErr w:type="spellStart"/>
+            <w:r>
+              <w:t>okhttp</w:t>
+            </w:r>
+            <w:proofErr w:type="spellEnd"/>
+            <w:r>
+              <w:t>" }</w:t>
+            </w:r>
+          </w:p>
+          <w:p>
+            <w:proofErr w:type="spellStart"/>
+            <w:r>
+              <w:t>gson</w:t>
+            </w:r>
+            <w:proofErr w:type="spellEnd"/>
+            <w:r>
+              <w:t xml:space="preserve"> = </w:t>
+            </w:r>
+            <w:proofErr w:type="gramStart"/>
+            <w:r>
+              <w:t>{ module</w:t>
+            </w:r>
+            <w:proofErr w:type="gramEnd"/>
+            <w:r>
+              <w:t xml:space="preserve"> = "</w:t>
+            </w:r>
+            <w:proofErr w:type="spellStart"/>
+            <w:r>
+              <w:t>com.google.code.gson:gson</w:t>
+            </w:r>
+            <w:proofErr w:type="spellEnd"/>
+            <w:r>
+              <w:t xml:space="preserve">", </w:t>
+            </w:r>
+            <w:proofErr w:type="spellStart"/>
+            <w:r>
+              <w:t>version.ref</w:t>
+            </w:r>
+            <w:proofErr w:type="spellEnd"/>
+            <w:r>
+              <w:t xml:space="preserve"> = "</w:t>
+            </w:r>
+            <w:proofErr w:type="spellStart"/>
+            <w:r>
+              <w:t>gsonVersion</w:t>
+            </w:r>
+            <w:proofErr w:type="spellEnd"/>
+            <w:r>
+              <w:t>" }</w:t>
+            </w:r>
+          </w:p>
+          <w:p/>
+          <w:p/>
         </w:tc>
       </w:tr>
     </w:tbl>
@@ -121,9 +557,6 @@
             <w:tcW w:w="8494" w:type="dxa"/>
           </w:tcPr>
           <w:p>
-            <w:r>
-              <w:t xml:space="preserve"> </w:t>
-            </w:r>
             <w:proofErr w:type="spellStart"/>
             <w:r>
               <w:t>implementation</w:t>
@@ -133,8 +566,144 @@
               <w:t>(</w:t>
             </w:r>
             <w:proofErr w:type="spellStart"/>
-            <w:r>
-              <w:t>libs.androidx.lifecycle.compose</w:t>
+            <w:proofErr w:type="gramStart"/>
+            <w:r>
+              <w:t>libs.androidx</w:t>
+            </w:r>
+            <w:proofErr w:type="gramEnd"/>
+            <w:r>
+              <w:t>.lifecycle.compose</w:t>
+            </w:r>
+            <w:proofErr w:type="spellEnd"/>
+            <w:r>
+              <w:t>)</w:t>
+            </w:r>
+          </w:p>
+          <w:p/>
+          <w:p>
+            <w:proofErr w:type="spellStart"/>
+            <w:r>
+              <w:t>implementation</w:t>
+            </w:r>
+            <w:proofErr w:type="spellEnd"/>
+            <w:r>
+              <w:t>(</w:t>
+            </w:r>
+            <w:proofErr w:type="spellStart"/>
+            <w:proofErr w:type="gramStart"/>
+            <w:r>
+              <w:t>libs.retrofit</w:t>
+            </w:r>
+            <w:proofErr w:type="gramEnd"/>
+            <w:r>
+              <w:t>.core</w:t>
+            </w:r>
+            <w:proofErr w:type="spellEnd"/>
+            <w:r>
+              <w:t>)</w:t>
+            </w:r>
+          </w:p>
+          <w:p>
+            <w:proofErr w:type="spellStart"/>
+            <w:r>
+              <w:t>implementation</w:t>
+            </w:r>
+            <w:proofErr w:type="spellEnd"/>
+            <w:r>
+              <w:t>(</w:t>
+            </w:r>
+            <w:proofErr w:type="spellStart"/>
+            <w:proofErr w:type="gramStart"/>
+            <w:r>
+              <w:t>libs.retrofit</w:t>
+            </w:r>
+            <w:proofErr w:type="gramEnd"/>
+            <w:r>
+              <w:t>.converter.gson</w:t>
+            </w:r>
+            <w:proofErr w:type="spellEnd"/>
+            <w:r>
+              <w:t>)</w:t>
+            </w:r>
+          </w:p>
+          <w:p>
+            <w:proofErr w:type="spellStart"/>
+            <w:r>
+              <w:t>implementation</w:t>
+            </w:r>
+            <w:proofErr w:type="spellEnd"/>
+            <w:r>
+              <w:t>(</w:t>
+            </w:r>
+            <w:proofErr w:type="spellStart"/>
+            <w:proofErr w:type="gramStart"/>
+            <w:r>
+              <w:t>libs.okhttp</w:t>
+            </w:r>
+            <w:proofErr w:type="gramEnd"/>
+            <w:r>
+              <w:t>.logging</w:t>
+            </w:r>
+            <w:proofErr w:type="spellEnd"/>
+            <w:r>
+              <w:t>)</w:t>
+            </w:r>
+          </w:p>
+          <w:p>
+            <w:proofErr w:type="spellStart"/>
+            <w:r>
+              <w:t>implementation</w:t>
+            </w:r>
+            <w:proofErr w:type="spellEnd"/>
+            <w:r>
+              <w:t>(</w:t>
+            </w:r>
+            <w:proofErr w:type="spellStart"/>
+            <w:proofErr w:type="gramStart"/>
+            <w:r>
+              <w:t>libs.gson</w:t>
+            </w:r>
+            <w:proofErr w:type="spellEnd"/>
+            <w:proofErr w:type="gramEnd"/>
+            <w:r>
+              <w:t>)</w:t>
+            </w:r>
+          </w:p>
+          <w:p>
+            <w:proofErr w:type="spellStart"/>
+            <w:r>
+              <w:t>implementation</w:t>
+            </w:r>
+            <w:proofErr w:type="spellEnd"/>
+            <w:r>
+              <w:t>(</w:t>
+            </w:r>
+            <w:proofErr w:type="spellStart"/>
+            <w:proofErr w:type="gramStart"/>
+            <w:r>
+              <w:t>libs.androidx</w:t>
+            </w:r>
+            <w:proofErr w:type="gramEnd"/>
+            <w:r>
+              <w:t>.lifecycle.compose</w:t>
+            </w:r>
+            <w:proofErr w:type="spellEnd"/>
+            <w:r>
+              <w:t>)</w:t>
+            </w:r>
+          </w:p>
+          <w:p>
+            <w:proofErr w:type="spellStart"/>
+            <w:r>
+              <w:t>implementation</w:t>
+            </w:r>
+            <w:proofErr w:type="spellEnd"/>
+            <w:r>
+              <w:t>(</w:t>
+            </w:r>
+            <w:proofErr w:type="spellStart"/>
+            <w:r>
+              <w:t>libs.androidx.lifecycle.runtime.compose.android</w:t>
             </w:r>
             <w:proofErr w:type="spellEnd"/>
             <w:r>
@@ -144,7 +713,6 @@
         </w:tc>
       </w:tr>
     </w:tbl>
-    <w:p/>
     <w:p/>
     <w:p/>
     <w:p/>
@@ -186,7 +754,7 @@
       <w:headerReference w:type="default" r:id="rId6"/>
       <w:footerReference w:type="default" r:id="rId7"/>
       <w:pgSz w:w="11906" w:h="16838"/>
-      <w:pgMar w:top="1417" w:right="1701" w:bottom="1417" w:left="1701" w:header="708" w:footer="708" w:gutter="0"/>
+      <w:pgMar w:top="1440" w:right="1080" w:bottom="1440" w:left="1080" w:header="708" w:footer="708" w:gutter="0"/>
       <w:cols w:space="708"/>
       <w:docGrid w:linePitch="360"/>
     </w:sectPr>

--- a/doc/Informe.docx
+++ b/doc/Informe.docx
@@ -3,9 +3,20 @@
 <w:document xmlns:wpc="http://schemas.microsoft.com/office/word/2010/wordprocessingCanvas" xmlns:cx="http://schemas.microsoft.com/office/drawing/2014/chartex" xmlns:mc="http://schemas.openxmlformats.org/markup-compatibility/2006" xmlns:o="urn:schemas-microsoft-com:office:office" xmlns:r="http://schemas.openxmlformats.org/officeDocument/2006/relationships" xmlns:m="http://schemas.openxmlformats.org/officeDocument/2006/math" xmlns:v="urn:schemas-microsoft-com:vml" xmlns:wp14="http://schemas.microsoft.com/office/word/2010/wordprocessingDrawing" xmlns:wp="http://schemas.openxmlformats.org/drawingml/2006/wordprocessingDrawing" xmlns:w10="urn:schemas-microsoft-com:office:word" xmlns:w="http://schemas.openxmlformats.org/wordprocessingml/2006/main" xmlns:w14="http://schemas.microsoft.com/office/word/2010/wordml" xmlns:w15="http://schemas.microsoft.com/office/word/2012/wordml" xmlns:w16se="http://schemas.microsoft.com/office/word/2015/wordml/symex" xmlns:wpg="http://schemas.microsoft.com/office/word/2010/wordprocessingGroup" xmlns:wpi="http://schemas.microsoft.com/office/word/2010/wordprocessingInk" xmlns:wne="http://schemas.microsoft.com/office/word/2006/wordml" xmlns:wps="http://schemas.microsoft.com/office/word/2010/wordprocessingShape" mc:Ignorable="w14 w15 w16se wp14">
   <w:body>
     <w:p>
+      <w:pPr>
+        <w:pStyle w:val="Ttulo1"/>
+      </w:pPr>
+      <w:r>
+        <w:t>Librerías</w:t>
+      </w:r>
+    </w:p>
+    <w:p>
+      <w:pPr>
+        <w:pStyle w:val="Ttulo1"/>
+      </w:pPr>
       <w:proofErr w:type="spellStart"/>
       <w:r>
-        <w:t>Lbrerias</w:t>
+        <w:t>retrofit</w:t>
       </w:r>
       <w:proofErr w:type="spellEnd"/>
     </w:p>
@@ -24,16 +35,16 @@
     <w:tbl>
       <w:tblPr>
         <w:tblStyle w:val="Tablaconcuadrcula"/>
-        <w:tblW w:w="9776" w:type="dxa"/>
+        <w:tblW w:w="14596" w:type="dxa"/>
         <w:tblLook w:val="04A0" w:firstRow="1" w:lastRow="0" w:firstColumn="1" w:lastColumn="0" w:noHBand="0" w:noVBand="1"/>
       </w:tblPr>
       <w:tblGrid>
-        <w:gridCol w:w="9776"/>
+        <w:gridCol w:w="14596"/>
       </w:tblGrid>
       <w:tr>
         <w:tc>
           <w:tcPr>
-            <w:tcW w:w="9776" w:type="dxa"/>
+            <w:tcW w:w="14596" w:type="dxa"/>
           </w:tcPr>
           <w:p>
             <w:r>
@@ -129,18 +140,13 @@
             </w:r>
           </w:p>
           <w:p>
-            <w:bookmarkStart w:id="0" w:name="_GoBack"/>
             <w:proofErr w:type="spellStart"/>
             <w:r>
               <w:t>roomKtx</w:t>
             </w:r>
             <w:proofErr w:type="spellEnd"/>
             <w:r>
-              <w:t xml:space="preserve"> = "2.6.1</w:t>
-            </w:r>
-            <w:bookmarkEnd w:id="0"/>
-            <w:r>
-              <w:t>"</w:t>
+              <w:t xml:space="preserve"> = "2.6.1"</w:t>
             </w:r>
           </w:p>
           <w:p/>
@@ -494,15 +500,7 @@
             </w:r>
             <w:proofErr w:type="spellEnd"/>
             <w:r>
-              <w:t xml:space="preserve"> = </w:t>
-            </w:r>
-            <w:proofErr w:type="gramStart"/>
-            <w:r>
-              <w:t>{ module</w:t>
-            </w:r>
-            <w:proofErr w:type="gramEnd"/>
-            <w:r>
-              <w:t xml:space="preserve"> = "</w:t>
+              <w:t xml:space="preserve"> = { module = "</w:t>
             </w:r>
             <w:proofErr w:type="spellStart"/>
             <w:r>
@@ -529,15 +527,13 @@
               <w:t>" }</w:t>
             </w:r>
           </w:p>
-          <w:p/>
-          <w:p/>
         </w:tc>
       </w:tr>
     </w:tbl>
-    <w:p/>
     <w:p>
       <w:proofErr w:type="spellStart"/>
       <w:r>
+        <w:lastRenderedPageBreak/>
         <w:t>build.gradle.kts</w:t>
       </w:r>
       <w:proofErr w:type="spellEnd"/>
@@ -545,182 +541,907 @@
     <w:tbl>
       <w:tblPr>
         <w:tblStyle w:val="Tablaconcuadrcula"/>
+        <w:tblW w:w="14596" w:type="dxa"/>
+        <w:tblLook w:val="04A0" w:firstRow="1" w:lastRow="0" w:firstColumn="1" w:lastColumn="0" w:noHBand="0" w:noVBand="1"/>
+      </w:tblPr>
+      <w:tblGrid>
+        <w:gridCol w:w="14596"/>
+      </w:tblGrid>
+      <w:tr>
+        <w:tc>
+          <w:tcPr>
+            <w:tcW w:w="14596" w:type="dxa"/>
+          </w:tcPr>
+          <w:p>
+            <w:proofErr w:type="spellStart"/>
+            <w:r>
+              <w:t>implementation</w:t>
+            </w:r>
+            <w:proofErr w:type="spellEnd"/>
+            <w:r>
+              <w:t>(</w:t>
+            </w:r>
+            <w:proofErr w:type="spellStart"/>
+            <w:proofErr w:type="gramStart"/>
+            <w:r>
+              <w:t>libs.androidx</w:t>
+            </w:r>
+            <w:proofErr w:type="gramEnd"/>
+            <w:r>
+              <w:t>.lifecycle.compose</w:t>
+            </w:r>
+            <w:proofErr w:type="spellEnd"/>
+            <w:r>
+              <w:t>)</w:t>
+            </w:r>
+          </w:p>
+          <w:p/>
+          <w:p>
+            <w:proofErr w:type="spellStart"/>
+            <w:r>
+              <w:t>implementation</w:t>
+            </w:r>
+            <w:proofErr w:type="spellEnd"/>
+            <w:r>
+              <w:t>(</w:t>
+            </w:r>
+            <w:proofErr w:type="spellStart"/>
+            <w:proofErr w:type="gramStart"/>
+            <w:r>
+              <w:t>libs.retrofit</w:t>
+            </w:r>
+            <w:proofErr w:type="gramEnd"/>
+            <w:r>
+              <w:t>.core</w:t>
+            </w:r>
+            <w:proofErr w:type="spellEnd"/>
+            <w:r>
+              <w:t>)</w:t>
+            </w:r>
+          </w:p>
+          <w:p>
+            <w:proofErr w:type="spellStart"/>
+            <w:r>
+              <w:t>implementation</w:t>
+            </w:r>
+            <w:proofErr w:type="spellEnd"/>
+            <w:r>
+              <w:t>(</w:t>
+            </w:r>
+            <w:proofErr w:type="spellStart"/>
+            <w:proofErr w:type="gramStart"/>
+            <w:r>
+              <w:t>libs.retrofit</w:t>
+            </w:r>
+            <w:proofErr w:type="gramEnd"/>
+            <w:r>
+              <w:t>.converter.gson</w:t>
+            </w:r>
+            <w:proofErr w:type="spellEnd"/>
+            <w:r>
+              <w:t>)</w:t>
+            </w:r>
+          </w:p>
+          <w:p>
+            <w:proofErr w:type="spellStart"/>
+            <w:r>
+              <w:t>implementation</w:t>
+            </w:r>
+            <w:proofErr w:type="spellEnd"/>
+            <w:r>
+              <w:t>(</w:t>
+            </w:r>
+            <w:proofErr w:type="spellStart"/>
+            <w:proofErr w:type="gramStart"/>
+            <w:r>
+              <w:t>libs.okhttp</w:t>
+            </w:r>
+            <w:proofErr w:type="gramEnd"/>
+            <w:r>
+              <w:t>.logging</w:t>
+            </w:r>
+            <w:proofErr w:type="spellEnd"/>
+            <w:r>
+              <w:t>)</w:t>
+            </w:r>
+          </w:p>
+          <w:p>
+            <w:proofErr w:type="spellStart"/>
+            <w:r>
+              <w:t>implementation</w:t>
+            </w:r>
+            <w:proofErr w:type="spellEnd"/>
+            <w:r>
+              <w:t>(</w:t>
+            </w:r>
+            <w:proofErr w:type="spellStart"/>
+            <w:proofErr w:type="gramStart"/>
+            <w:r>
+              <w:t>libs.gson</w:t>
+            </w:r>
+            <w:proofErr w:type="spellEnd"/>
+            <w:proofErr w:type="gramEnd"/>
+            <w:r>
+              <w:t>)</w:t>
+            </w:r>
+          </w:p>
+          <w:p>
+            <w:proofErr w:type="spellStart"/>
+            <w:r>
+              <w:t>implementation</w:t>
+            </w:r>
+            <w:proofErr w:type="spellEnd"/>
+            <w:r>
+              <w:t>(</w:t>
+            </w:r>
+            <w:proofErr w:type="spellStart"/>
+            <w:proofErr w:type="gramStart"/>
+            <w:r>
+              <w:t>libs.androidx</w:t>
+            </w:r>
+            <w:proofErr w:type="gramEnd"/>
+            <w:r>
+              <w:t>.lifecycle.compose</w:t>
+            </w:r>
+            <w:proofErr w:type="spellEnd"/>
+            <w:r>
+              <w:t>)</w:t>
+            </w:r>
+          </w:p>
+          <w:p>
+            <w:proofErr w:type="spellStart"/>
+            <w:r>
+              <w:t>implementation</w:t>
+            </w:r>
+            <w:proofErr w:type="spellEnd"/>
+            <w:r>
+              <w:t>(</w:t>
+            </w:r>
+            <w:proofErr w:type="spellStart"/>
+            <w:r>
+              <w:t>libs.androidx.lifecycle.runtime.compose.android</w:t>
+            </w:r>
+            <w:proofErr w:type="spellEnd"/>
+            <w:r>
+              <w:t>)</w:t>
+            </w:r>
+          </w:p>
+        </w:tc>
+      </w:tr>
+    </w:tbl>
+    <w:p/>
+    <w:p/>
+    <w:p>
+      <w:r>
+        <w:br w:type="page"/>
+      </w:r>
+    </w:p>
+    <w:p/>
+    <w:p>
+      <w:pPr>
+        <w:pStyle w:val="Ttulo1"/>
+      </w:pPr>
+      <w:proofErr w:type="spellStart"/>
+      <w:r>
+        <w:t>CameraX</w:t>
+      </w:r>
+      <w:proofErr w:type="spellEnd"/>
+    </w:p>
+    <w:p/>
+    <w:tbl>
+      <w:tblPr>
+        <w:tblStyle w:val="Tablaconcuadrcula"/>
+        <w:tblW w:w="14029" w:type="dxa"/>
+        <w:tblLook w:val="04A0" w:firstRow="1" w:lastRow="0" w:firstColumn="1" w:lastColumn="0" w:noHBand="0" w:noVBand="1"/>
+      </w:tblPr>
+      <w:tblGrid>
+        <w:gridCol w:w="14029"/>
+      </w:tblGrid>
+      <w:tr>
+        <w:tc>
+          <w:tcPr>
+            <w:tcW w:w="14029" w:type="dxa"/>
+          </w:tcPr>
+          <w:p>
+            <w:r>
+              <w:t>[</w:t>
+            </w:r>
+            <w:proofErr w:type="spellStart"/>
+            <w:r>
+              <w:t>versions</w:t>
+            </w:r>
+            <w:proofErr w:type="spellEnd"/>
+            <w:r>
+              <w:t>]</w:t>
+            </w:r>
+          </w:p>
+          <w:p>
+            <w:proofErr w:type="spellStart"/>
+            <w:r>
+              <w:t>cameraView</w:t>
+            </w:r>
+            <w:proofErr w:type="spellEnd"/>
+            <w:r>
+              <w:t xml:space="preserve"> = "1.3.4"</w:t>
+            </w:r>
+          </w:p>
+          <w:p/>
+          <w:p>
+            <w:r>
+              <w:t>[</w:t>
+            </w:r>
+            <w:proofErr w:type="spellStart"/>
+            <w:r>
+              <w:t>libraries</w:t>
+            </w:r>
+            <w:proofErr w:type="spellEnd"/>
+            <w:r>
+              <w:t>]</w:t>
+            </w:r>
+          </w:p>
+          <w:p>
+            <w:proofErr w:type="spellStart"/>
+            <w:r>
+              <w:t>androidx</w:t>
+            </w:r>
+            <w:proofErr w:type="spellEnd"/>
+            <w:r>
+              <w:t>-camera-</w:t>
+            </w:r>
+            <w:proofErr w:type="spellStart"/>
+            <w:r>
+              <w:t>core</w:t>
+            </w:r>
+            <w:proofErr w:type="spellEnd"/>
+            <w:r>
+              <w:t xml:space="preserve"> = </w:t>
+            </w:r>
+            <w:proofErr w:type="gramStart"/>
+            <w:r>
+              <w:t xml:space="preserve">{ </w:t>
+            </w:r>
+            <w:proofErr w:type="spellStart"/>
+            <w:r>
+              <w:t>group</w:t>
+            </w:r>
+            <w:proofErr w:type="spellEnd"/>
+            <w:proofErr w:type="gramEnd"/>
+            <w:r>
+              <w:t xml:space="preserve"> = "</w:t>
+            </w:r>
+            <w:proofErr w:type="spellStart"/>
+            <w:r>
+              <w:t>androidx.camera</w:t>
+            </w:r>
+            <w:proofErr w:type="spellEnd"/>
+            <w:r>
+              <w:t xml:space="preserve">", </w:t>
+            </w:r>
+            <w:proofErr w:type="spellStart"/>
+            <w:r>
+              <w:t>name</w:t>
+            </w:r>
+            <w:proofErr w:type="spellEnd"/>
+            <w:r>
+              <w:t xml:space="preserve"> = "camera-</w:t>
+            </w:r>
+            <w:proofErr w:type="spellStart"/>
+            <w:r>
+              <w:t>core</w:t>
+            </w:r>
+            <w:proofErr w:type="spellEnd"/>
+            <w:r>
+              <w:t xml:space="preserve">", </w:t>
+            </w:r>
+            <w:proofErr w:type="spellStart"/>
+            <w:r>
+              <w:t>version.ref</w:t>
+            </w:r>
+            <w:proofErr w:type="spellEnd"/>
+            <w:r>
+              <w:t xml:space="preserve"> = "</w:t>
+            </w:r>
+            <w:proofErr w:type="spellStart"/>
+            <w:r>
+              <w:t>cameraView</w:t>
+            </w:r>
+            <w:proofErr w:type="spellEnd"/>
+            <w:r>
+              <w:t>" }</w:t>
+            </w:r>
+          </w:p>
+          <w:p>
+            <w:r>
+              <w:t xml:space="preserve">androidx-camera-camera2 = </w:t>
+            </w:r>
+            <w:proofErr w:type="gramStart"/>
+            <w:r>
+              <w:t xml:space="preserve">{ </w:t>
+            </w:r>
+            <w:proofErr w:type="spellStart"/>
+            <w:r>
+              <w:t>group</w:t>
+            </w:r>
+            <w:proofErr w:type="spellEnd"/>
+            <w:proofErr w:type="gramEnd"/>
+            <w:r>
+              <w:t xml:space="preserve"> = "</w:t>
+            </w:r>
+            <w:proofErr w:type="spellStart"/>
+            <w:r>
+              <w:t>androidx.camera</w:t>
+            </w:r>
+            <w:proofErr w:type="spellEnd"/>
+            <w:r>
+              <w:t xml:space="preserve">", </w:t>
+            </w:r>
+            <w:proofErr w:type="spellStart"/>
+            <w:r>
+              <w:t>name</w:t>
+            </w:r>
+            <w:proofErr w:type="spellEnd"/>
+            <w:r>
+              <w:t xml:space="preserve"> = "camera-camera2", </w:t>
+            </w:r>
+            <w:proofErr w:type="spellStart"/>
+            <w:r>
+              <w:t>version.ref</w:t>
+            </w:r>
+            <w:proofErr w:type="spellEnd"/>
+            <w:r>
+              <w:t xml:space="preserve"> = "</w:t>
+            </w:r>
+            <w:proofErr w:type="spellStart"/>
+            <w:r>
+              <w:t>cameraView</w:t>
+            </w:r>
+            <w:proofErr w:type="spellEnd"/>
+            <w:r>
+              <w:t>" }</w:t>
+            </w:r>
+          </w:p>
+          <w:p>
+            <w:proofErr w:type="spellStart"/>
+            <w:r>
+              <w:t>androidx</w:t>
+            </w:r>
+            <w:proofErr w:type="spellEnd"/>
+            <w:r>
+              <w:t>-camera-</w:t>
+            </w:r>
+            <w:proofErr w:type="spellStart"/>
+            <w:r>
+              <w:t>lifecycle</w:t>
+            </w:r>
+            <w:proofErr w:type="spellEnd"/>
+            <w:r>
+              <w:t xml:space="preserve"> = </w:t>
+            </w:r>
+            <w:proofErr w:type="gramStart"/>
+            <w:r>
+              <w:t xml:space="preserve">{ </w:t>
+            </w:r>
+            <w:proofErr w:type="spellStart"/>
+            <w:r>
+              <w:t>group</w:t>
+            </w:r>
+            <w:proofErr w:type="spellEnd"/>
+            <w:proofErr w:type="gramEnd"/>
+            <w:r>
+              <w:t xml:space="preserve"> = "</w:t>
+            </w:r>
+            <w:proofErr w:type="spellStart"/>
+            <w:r>
+              <w:t>androidx.camera</w:t>
+            </w:r>
+            <w:proofErr w:type="spellEnd"/>
+            <w:r>
+              <w:t xml:space="preserve">", </w:t>
+            </w:r>
+            <w:proofErr w:type="spellStart"/>
+            <w:r>
+              <w:t>name</w:t>
+            </w:r>
+            <w:proofErr w:type="spellEnd"/>
+            <w:r>
+              <w:t xml:space="preserve"> = "camera-</w:t>
+            </w:r>
+            <w:proofErr w:type="spellStart"/>
+            <w:r>
+              <w:t>lifecycle</w:t>
+            </w:r>
+            <w:proofErr w:type="spellEnd"/>
+            <w:r>
+              <w:t xml:space="preserve">", </w:t>
+            </w:r>
+            <w:proofErr w:type="spellStart"/>
+            <w:r>
+              <w:t>version.ref</w:t>
+            </w:r>
+            <w:proofErr w:type="spellEnd"/>
+            <w:r>
+              <w:t xml:space="preserve"> = "</w:t>
+            </w:r>
+            <w:proofErr w:type="spellStart"/>
+            <w:r>
+              <w:t>cameraView</w:t>
+            </w:r>
+            <w:proofErr w:type="spellEnd"/>
+            <w:r>
+              <w:t>" }</w:t>
+            </w:r>
+          </w:p>
+          <w:p>
+            <w:proofErr w:type="spellStart"/>
+            <w:r>
+              <w:t>androidx</w:t>
+            </w:r>
+            <w:proofErr w:type="spellEnd"/>
+            <w:r>
+              <w:t>-camera-</w:t>
+            </w:r>
+            <w:proofErr w:type="spellStart"/>
+            <w:r>
+              <w:t>view</w:t>
+            </w:r>
+            <w:proofErr w:type="spellEnd"/>
+            <w:r>
+              <w:t xml:space="preserve"> = </w:t>
+            </w:r>
+            <w:proofErr w:type="gramStart"/>
+            <w:r>
+              <w:t xml:space="preserve">{ </w:t>
+            </w:r>
+            <w:proofErr w:type="spellStart"/>
+            <w:r>
+              <w:t>group</w:t>
+            </w:r>
+            <w:proofErr w:type="spellEnd"/>
+            <w:proofErr w:type="gramEnd"/>
+            <w:r>
+              <w:t xml:space="preserve"> = "</w:t>
+            </w:r>
+            <w:proofErr w:type="spellStart"/>
+            <w:r>
+              <w:t>androidx.camera</w:t>
+            </w:r>
+            <w:proofErr w:type="spellEnd"/>
+            <w:r>
+              <w:t xml:space="preserve">", </w:t>
+            </w:r>
+            <w:proofErr w:type="spellStart"/>
+            <w:r>
+              <w:t>name</w:t>
+            </w:r>
+            <w:proofErr w:type="spellEnd"/>
+            <w:r>
+              <w:t xml:space="preserve"> = "camera-</w:t>
+            </w:r>
+            <w:proofErr w:type="spellStart"/>
+            <w:r>
+              <w:t>view</w:t>
+            </w:r>
+            <w:proofErr w:type="spellEnd"/>
+            <w:r>
+              <w:t xml:space="preserve">", </w:t>
+            </w:r>
+            <w:proofErr w:type="spellStart"/>
+            <w:r>
+              <w:t>version.ref</w:t>
+            </w:r>
+            <w:proofErr w:type="spellEnd"/>
+            <w:r>
+              <w:t xml:space="preserve"> = "</w:t>
+            </w:r>
+            <w:proofErr w:type="spellStart"/>
+            <w:r>
+              <w:t>cameraView</w:t>
+            </w:r>
+            <w:proofErr w:type="spellEnd"/>
+            <w:r>
+              <w:t>" }</w:t>
+            </w:r>
+          </w:p>
+          <w:p>
+            <w:proofErr w:type="spellStart"/>
+            <w:r>
+              <w:t>androidx</w:t>
+            </w:r>
+            <w:proofErr w:type="spellEnd"/>
+            <w:r>
+              <w:t>-camera-</w:t>
+            </w:r>
+            <w:proofErr w:type="spellStart"/>
+            <w:r>
+              <w:t>extensions</w:t>
+            </w:r>
+            <w:proofErr w:type="spellEnd"/>
+            <w:r>
+              <w:t xml:space="preserve"> = </w:t>
+            </w:r>
+            <w:proofErr w:type="gramStart"/>
+            <w:r>
+              <w:t xml:space="preserve">{ </w:t>
+            </w:r>
+            <w:proofErr w:type="spellStart"/>
+            <w:r>
+              <w:t>group</w:t>
+            </w:r>
+            <w:proofErr w:type="spellEnd"/>
+            <w:proofErr w:type="gramEnd"/>
+            <w:r>
+              <w:t xml:space="preserve"> = "</w:t>
+            </w:r>
+            <w:proofErr w:type="spellStart"/>
+            <w:r>
+              <w:t>androidx.camera</w:t>
+            </w:r>
+            <w:proofErr w:type="spellEnd"/>
+            <w:r>
+              <w:t xml:space="preserve">", </w:t>
+            </w:r>
+            <w:proofErr w:type="spellStart"/>
+            <w:r>
+              <w:t>name</w:t>
+            </w:r>
+            <w:proofErr w:type="spellEnd"/>
+            <w:r>
+              <w:t xml:space="preserve"> = "camera-</w:t>
+            </w:r>
+            <w:proofErr w:type="spellStart"/>
+            <w:r>
+              <w:t>extensions</w:t>
+            </w:r>
+            <w:proofErr w:type="spellEnd"/>
+            <w:r>
+              <w:t xml:space="preserve">", </w:t>
+            </w:r>
+            <w:proofErr w:type="spellStart"/>
+            <w:r>
+              <w:t>version.ref</w:t>
+            </w:r>
+            <w:proofErr w:type="spellEnd"/>
+            <w:r>
+              <w:t xml:space="preserve"> = "</w:t>
+            </w:r>
+            <w:proofErr w:type="spellStart"/>
+            <w:r>
+              <w:t>cameraView</w:t>
+            </w:r>
+            <w:proofErr w:type="spellEnd"/>
+            <w:r>
+              <w:t>" }</w:t>
+            </w:r>
+          </w:p>
+          <w:p/>
+          <w:p/>
+        </w:tc>
+      </w:tr>
+    </w:tbl>
+    <w:p/>
+    <w:tbl>
+      <w:tblPr>
+        <w:tblStyle w:val="Tablaconcuadrcula"/>
+        <w:tblW w:w="14029" w:type="dxa"/>
+        <w:tblLook w:val="04A0" w:firstRow="1" w:lastRow="0" w:firstColumn="1" w:lastColumn="0" w:noHBand="0" w:noVBand="1"/>
+      </w:tblPr>
+      <w:tblGrid>
+        <w:gridCol w:w="14029"/>
+      </w:tblGrid>
+      <w:tr>
+        <w:tc>
+          <w:tcPr>
+            <w:tcW w:w="14029" w:type="dxa"/>
+          </w:tcPr>
+          <w:p>
+            <w:proofErr w:type="spellStart"/>
+            <w:r>
+              <w:t>implementation</w:t>
+            </w:r>
+            <w:proofErr w:type="spellEnd"/>
+            <w:r>
+              <w:t>(</w:t>
+            </w:r>
+            <w:proofErr w:type="spellStart"/>
+            <w:proofErr w:type="gramStart"/>
+            <w:r>
+              <w:t>libs.androidx</w:t>
+            </w:r>
+            <w:proofErr w:type="gramEnd"/>
+            <w:r>
+              <w:t>.camera.core</w:t>
+            </w:r>
+            <w:proofErr w:type="spellEnd"/>
+            <w:r>
+              <w:t>)</w:t>
+            </w:r>
+          </w:p>
+          <w:p>
+            <w:proofErr w:type="spellStart"/>
+            <w:r>
+              <w:t>implementation</w:t>
+            </w:r>
+            <w:proofErr w:type="spellEnd"/>
+            <w:r>
+              <w:t>(</w:t>
+            </w:r>
+            <w:proofErr w:type="gramStart"/>
+            <w:r>
+              <w:t>libs.androidx</w:t>
+            </w:r>
+            <w:proofErr w:type="gramEnd"/>
+            <w:r>
+              <w:t>.camera.camera2)</w:t>
+            </w:r>
+          </w:p>
+          <w:p>
+            <w:proofErr w:type="spellStart"/>
+            <w:r>
+              <w:t>implementation</w:t>
+            </w:r>
+            <w:proofErr w:type="spellEnd"/>
+            <w:r>
+              <w:t>(</w:t>
+            </w:r>
+            <w:proofErr w:type="spellStart"/>
+            <w:proofErr w:type="gramStart"/>
+            <w:r>
+              <w:t>libs.androidx</w:t>
+            </w:r>
+            <w:proofErr w:type="gramEnd"/>
+            <w:r>
+              <w:t>.camera.lifecycle</w:t>
+            </w:r>
+            <w:proofErr w:type="spellEnd"/>
+            <w:r>
+              <w:t>)</w:t>
+            </w:r>
+          </w:p>
+          <w:p>
+            <w:proofErr w:type="spellStart"/>
+            <w:r>
+              <w:t>implementation</w:t>
+            </w:r>
+            <w:proofErr w:type="spellEnd"/>
+            <w:r>
+              <w:t>(</w:t>
+            </w:r>
+            <w:proofErr w:type="spellStart"/>
+            <w:proofErr w:type="gramStart"/>
+            <w:r>
+              <w:t>libs.androidx</w:t>
+            </w:r>
+            <w:proofErr w:type="gramEnd"/>
+            <w:r>
+              <w:t>.camera.view</w:t>
+            </w:r>
+            <w:proofErr w:type="spellEnd"/>
+            <w:r>
+              <w:t>)</w:t>
+            </w:r>
+          </w:p>
+          <w:p>
+            <w:proofErr w:type="spellStart"/>
+            <w:r>
+              <w:t>implementation</w:t>
+            </w:r>
+            <w:proofErr w:type="spellEnd"/>
+            <w:r>
+              <w:t>(</w:t>
+            </w:r>
+            <w:proofErr w:type="spellStart"/>
+            <w:r>
+              <w:t>libs.androidx.camera.extensions</w:t>
+            </w:r>
+            <w:proofErr w:type="spellEnd"/>
+            <w:r>
+              <w:t>)</w:t>
+            </w:r>
+          </w:p>
+        </w:tc>
+      </w:tr>
+    </w:tbl>
+    <w:p/>
+    <w:p/>
+    <w:p/>
+    <w:p>
+      <w:r>
+        <w:br w:type="page"/>
+      </w:r>
+    </w:p>
+    <w:p>
+      <w:pPr>
+        <w:pStyle w:val="Ttulo1"/>
+      </w:pPr>
+      <w:proofErr w:type="spellStart"/>
+      <w:r>
+        <w:lastRenderedPageBreak/>
+        <w:t>androidx</w:t>
+      </w:r>
+      <w:proofErr w:type="spellEnd"/>
+      <w:r>
+        <w:t>-</w:t>
+      </w:r>
+      <w:proofErr w:type="spellStart"/>
+      <w:r>
+        <w:t>compose</w:t>
+      </w:r>
+      <w:proofErr w:type="spellEnd"/>
+      <w:r>
+        <w:t>-material-</w:t>
+      </w:r>
+      <w:proofErr w:type="spellStart"/>
+      <w:r>
+        <w:t>icons</w:t>
+      </w:r>
+      <w:proofErr w:type="spellEnd"/>
+      <w:r>
+        <w:t>-extended</w:t>
+      </w:r>
+    </w:p>
+    <w:p/>
+    <w:tbl>
+      <w:tblPr>
+        <w:tblStyle w:val="Tablaconcuadrcula"/>
+        <w:tblW w:w="14170" w:type="dxa"/>
+        <w:tblLook w:val="04A0" w:firstRow="1" w:lastRow="0" w:firstColumn="1" w:lastColumn="0" w:noHBand="0" w:noVBand="1"/>
+      </w:tblPr>
+      <w:tblGrid>
+        <w:gridCol w:w="14170"/>
+      </w:tblGrid>
+      <w:tr>
+        <w:tc>
+          <w:tcPr>
+            <w:tcW w:w="14170" w:type="dxa"/>
+          </w:tcPr>
+          <w:p/>
+          <w:p>
+            <w:r>
+              <w:t>[</w:t>
+            </w:r>
+            <w:proofErr w:type="spellStart"/>
+            <w:r>
+              <w:t>versions</w:t>
+            </w:r>
+            <w:proofErr w:type="spellEnd"/>
+            <w:r>
+              <w:t>]</w:t>
+            </w:r>
+          </w:p>
+          <w:p>
+            <w:proofErr w:type="spellStart"/>
+            <w:r>
+              <w:t>icons</w:t>
+            </w:r>
+            <w:proofErr w:type="spellEnd"/>
+            <w:r>
+              <w:t>-extended = "1.7.0"</w:t>
+            </w:r>
+          </w:p>
+          <w:p/>
+          <w:p>
+            <w:r>
+              <w:t>[</w:t>
+            </w:r>
+            <w:proofErr w:type="spellStart"/>
+            <w:r>
+              <w:t>libraries</w:t>
+            </w:r>
+            <w:proofErr w:type="spellEnd"/>
+            <w:r>
+              <w:t>]</w:t>
+            </w:r>
+          </w:p>
+          <w:p>
+            <w:proofErr w:type="spellStart"/>
+            <w:r>
+              <w:t>androidx</w:t>
+            </w:r>
+            <w:proofErr w:type="spellEnd"/>
+            <w:r>
+              <w:t>-</w:t>
+            </w:r>
+            <w:proofErr w:type="spellStart"/>
+            <w:r>
+              <w:t>compose</w:t>
+            </w:r>
+            <w:proofErr w:type="spellEnd"/>
+            <w:r>
+              <w:t>-material-</w:t>
+            </w:r>
+            <w:proofErr w:type="spellStart"/>
+            <w:r>
+              <w:t>icons</w:t>
+            </w:r>
+            <w:proofErr w:type="spellEnd"/>
+            <w:r>
+              <w:t xml:space="preserve">-extended = </w:t>
+            </w:r>
+            <w:proofErr w:type="gramStart"/>
+            <w:r>
+              <w:t xml:space="preserve">{ </w:t>
+            </w:r>
+            <w:proofErr w:type="spellStart"/>
+            <w:r>
+              <w:t>group</w:t>
+            </w:r>
+            <w:proofErr w:type="spellEnd"/>
+            <w:proofErr w:type="gramEnd"/>
+            <w:r>
+              <w:t xml:space="preserve"> = "</w:t>
+            </w:r>
+            <w:proofErr w:type="spellStart"/>
+            <w:r>
+              <w:t>androidx.compose.material</w:t>
+            </w:r>
+            <w:proofErr w:type="spellEnd"/>
+            <w:r>
+              <w:t xml:space="preserve">", </w:t>
+            </w:r>
+            <w:proofErr w:type="spellStart"/>
+            <w:r>
+              <w:t>name</w:t>
+            </w:r>
+            <w:proofErr w:type="spellEnd"/>
+            <w:r>
+              <w:t xml:space="preserve"> = "material-</w:t>
+            </w:r>
+            <w:proofErr w:type="spellStart"/>
+            <w:r>
+              <w:t>icons</w:t>
+            </w:r>
+            <w:proofErr w:type="spellEnd"/>
+            <w:r>
+              <w:t xml:space="preserve">-extended", </w:t>
+            </w:r>
+            <w:proofErr w:type="spellStart"/>
+            <w:r>
+              <w:t>version.ref</w:t>
+            </w:r>
+            <w:proofErr w:type="spellEnd"/>
+            <w:r>
+              <w:t xml:space="preserve"> = "</w:t>
+            </w:r>
+            <w:proofErr w:type="spellStart"/>
+            <w:r>
+              <w:t>icons</w:t>
+            </w:r>
+            <w:proofErr w:type="spellEnd"/>
+            <w:r>
+              <w:t>-extended" }</w:t>
+            </w:r>
+          </w:p>
+          <w:p/>
+          <w:p/>
+          <w:p/>
+        </w:tc>
+      </w:tr>
+    </w:tbl>
+    <w:p/>
+    <w:tbl>
+      <w:tblPr>
+        <w:tblStyle w:val="Tablaconcuadrcula"/>
         <w:tblW w:w="0" w:type="auto"/>
         <w:tblLook w:val="04A0" w:firstRow="1" w:lastRow="0" w:firstColumn="1" w:lastColumn="0" w:noHBand="0" w:noVBand="1"/>
       </w:tblPr>
       <w:tblGrid>
-        <w:gridCol w:w="8494"/>
+        <w:gridCol w:w="13948"/>
       </w:tblGrid>
       <w:tr>
         <w:tc>
           <w:tcPr>
-            <w:tcW w:w="8494" w:type="dxa"/>
+            <w:tcW w:w="13948" w:type="dxa"/>
           </w:tcPr>
           <w:p>
-            <w:proofErr w:type="spellStart"/>
-            <w:r>
-              <w:t>implementation</w:t>
-            </w:r>
-            <w:proofErr w:type="spellEnd"/>
-            <w:r>
-              <w:t>(</w:t>
-            </w:r>
-            <w:proofErr w:type="spellStart"/>
-            <w:proofErr w:type="gramStart"/>
-            <w:r>
-              <w:t>libs.androidx</w:t>
-            </w:r>
-            <w:proofErr w:type="gramEnd"/>
-            <w:r>
-              <w:t>.lifecycle.compose</w:t>
-            </w:r>
-            <w:proofErr w:type="spellEnd"/>
-            <w:r>
-              <w:t>)</w:t>
-            </w:r>
-          </w:p>
-          <w:p/>
-          <w:p>
-            <w:proofErr w:type="spellStart"/>
-            <w:r>
-              <w:t>implementation</w:t>
-            </w:r>
-            <w:proofErr w:type="spellEnd"/>
-            <w:r>
-              <w:t>(</w:t>
-            </w:r>
-            <w:proofErr w:type="spellStart"/>
-            <w:proofErr w:type="gramStart"/>
-            <w:r>
-              <w:t>libs.retrofit</w:t>
-            </w:r>
-            <w:proofErr w:type="gramEnd"/>
-            <w:r>
-              <w:t>.core</w:t>
-            </w:r>
-            <w:proofErr w:type="spellEnd"/>
-            <w:r>
-              <w:t>)</w:t>
-            </w:r>
-          </w:p>
-          <w:p>
-            <w:proofErr w:type="spellStart"/>
-            <w:r>
-              <w:t>implementation</w:t>
-            </w:r>
-            <w:proofErr w:type="spellEnd"/>
-            <w:r>
-              <w:t>(</w:t>
-            </w:r>
-            <w:proofErr w:type="spellStart"/>
-            <w:proofErr w:type="gramStart"/>
-            <w:r>
-              <w:t>libs.retrofit</w:t>
-            </w:r>
-            <w:proofErr w:type="gramEnd"/>
-            <w:r>
-              <w:t>.converter.gson</w:t>
-            </w:r>
-            <w:proofErr w:type="spellEnd"/>
-            <w:r>
-              <w:t>)</w:t>
-            </w:r>
-          </w:p>
-          <w:p>
-            <w:proofErr w:type="spellStart"/>
-            <w:r>
-              <w:t>implementation</w:t>
-            </w:r>
-            <w:proofErr w:type="spellEnd"/>
-            <w:r>
-              <w:t>(</w:t>
-            </w:r>
-            <w:proofErr w:type="spellStart"/>
-            <w:proofErr w:type="gramStart"/>
-            <w:r>
-              <w:t>libs.okhttp</w:t>
-            </w:r>
-            <w:proofErr w:type="gramEnd"/>
-            <w:r>
-              <w:t>.logging</w:t>
-            </w:r>
-            <w:proofErr w:type="spellEnd"/>
-            <w:r>
-              <w:t>)</w:t>
-            </w:r>
-          </w:p>
-          <w:p>
-            <w:proofErr w:type="spellStart"/>
-            <w:r>
-              <w:t>implementation</w:t>
-            </w:r>
-            <w:proofErr w:type="spellEnd"/>
-            <w:r>
-              <w:t>(</w:t>
-            </w:r>
-            <w:proofErr w:type="spellStart"/>
-            <w:proofErr w:type="gramStart"/>
-            <w:r>
-              <w:t>libs.gson</w:t>
-            </w:r>
-            <w:proofErr w:type="spellEnd"/>
-            <w:proofErr w:type="gramEnd"/>
-            <w:r>
-              <w:t>)</w:t>
-            </w:r>
-          </w:p>
-          <w:p>
-            <w:proofErr w:type="spellStart"/>
-            <w:r>
-              <w:t>implementation</w:t>
-            </w:r>
-            <w:proofErr w:type="spellEnd"/>
-            <w:r>
-              <w:t>(</w:t>
-            </w:r>
-            <w:proofErr w:type="spellStart"/>
-            <w:proofErr w:type="gramStart"/>
-            <w:r>
-              <w:t>libs.androidx</w:t>
-            </w:r>
-            <w:proofErr w:type="gramEnd"/>
-            <w:r>
-              <w:t>.lifecycle.compose</w:t>
-            </w:r>
-            <w:proofErr w:type="spellEnd"/>
-            <w:r>
-              <w:t>)</w:t>
-            </w:r>
-          </w:p>
-          <w:p>
-            <w:proofErr w:type="spellStart"/>
-            <w:r>
-              <w:t>implementation</w:t>
-            </w:r>
-            <w:proofErr w:type="spellEnd"/>
-            <w:r>
-              <w:t>(</w:t>
-            </w:r>
-            <w:proofErr w:type="spellStart"/>
-            <w:r>
-              <w:t>libs.androidx.lifecycle.runtime.compose.android</w:t>
-            </w:r>
-            <w:proofErr w:type="spellEnd"/>
-            <w:r>
-              <w:t>)</w:t>
-            </w:r>
+            <w:r>
+              <w:t>implementation(libs.androidx.compose.material.icons.extended)</w:t>
+            </w:r>
+            <w:bookmarkStart w:id="0" w:name="_GoBack"/>
+            <w:bookmarkEnd w:id="0"/>
           </w:p>
         </w:tc>
       </w:tr>
     </w:tbl>
-    <w:p/>
-    <w:p/>
-    <w:p/>
-    <w:p/>
-    <w:p/>
-    <w:p/>
-    <w:p/>
-    <w:p/>
     <w:p/>
     <w:p/>
     <w:p/>
@@ -753,8 +1474,8 @@
     <w:sectPr>
       <w:headerReference w:type="default" r:id="rId6"/>
       <w:footerReference w:type="default" r:id="rId7"/>
-      <w:pgSz w:w="11906" w:h="16838"/>
-      <w:pgMar w:top="1440" w:right="1080" w:bottom="1440" w:left="1080" w:header="708" w:footer="708" w:gutter="0"/>
+      <w:pgSz w:w="16838" w:h="11906" w:orient="landscape"/>
+      <w:pgMar w:top="1080" w:right="1440" w:bottom="1080" w:left="1440" w:header="708" w:footer="708" w:gutter="0"/>
       <w:cols w:space="708"/>
       <w:docGrid w:linePitch="360"/>
     </w:sectPr>
@@ -1350,6 +2071,27 @@
     <w:name w:val="Normal"/>
     <w:qFormat/>
   </w:style>
+  <w:style w:type="paragraph" w:styleId="Ttulo1">
+    <w:name w:val="heading 1"/>
+    <w:basedOn w:val="Normal"/>
+    <w:next w:val="Normal"/>
+    <w:link w:val="Ttulo1Car"/>
+    <w:uiPriority w:val="9"/>
+    <w:qFormat/>
+    <w:rsid w:val="00297D74"/>
+    <w:pPr>
+      <w:keepNext/>
+      <w:keepLines/>
+      <w:spacing w:before="240" w:after="0"/>
+      <w:outlineLvl w:val="0"/>
+    </w:pPr>
+    <w:rPr>
+      <w:rFonts w:asciiTheme="majorHAnsi" w:eastAsiaTheme="majorEastAsia" w:hAnsiTheme="majorHAnsi" w:cstheme="majorBidi"/>
+      <w:color w:val="2E74B5" w:themeColor="accent1" w:themeShade="BF"/>
+      <w:sz w:val="32"/>
+      <w:szCs w:val="32"/>
+    </w:rPr>
+  </w:style>
   <w:style w:type="character" w:default="1" w:styleId="Fuentedeprrafopredeter">
     <w:name w:val="Default Paragraph Font"/>
     <w:uiPriority w:val="1"/>
@@ -1439,6 +2181,19 @@
         <w:insideV w:val="single" w:sz="4" w:space="0" w:color="auto"/>
       </w:tblBorders>
     </w:tblPr>
+  </w:style>
+  <w:style w:type="character" w:customStyle="1" w:styleId="Ttulo1Car">
+    <w:name w:val="Título 1 Car"/>
+    <w:basedOn w:val="Fuentedeprrafopredeter"/>
+    <w:link w:val="Ttulo1"/>
+    <w:uiPriority w:val="9"/>
+    <w:rsid w:val="00297D74"/>
+    <w:rPr>
+      <w:rFonts w:asciiTheme="majorHAnsi" w:eastAsiaTheme="majorEastAsia" w:hAnsiTheme="majorHAnsi" w:cstheme="majorBidi"/>
+      <w:color w:val="2E74B5" w:themeColor="accent1" w:themeShade="BF"/>
+      <w:sz w:val="32"/>
+      <w:szCs w:val="32"/>
+    </w:rPr>
   </w:style>
 </w:styles>
 </file>
